--- a/Capstone_Project_nopcommerce/Final Capstone Project Documents(WIPRO)/nopCommerce_Test_Plan.docx
+++ b/Capstone_Project_nopcommerce/Final Capstone Project Documents(WIPRO)/nopCommerce_Test_Plan.docx
@@ -5636,7 +5636,7 @@
         <w:tblLook w:val="04A0" w:firstRow="1" w:lastRow="0" w:firstColumn="1" w:lastColumn="0" w:noHBand="0" w:noVBand="1"/>
       </w:tblPr>
       <w:tblGrid>
-        <w:gridCol w:w="2065"/>
+        <w:gridCol w:w="3160"/>
         <w:gridCol w:w="2141"/>
       </w:tblGrid>
       <w:tr>
@@ -5718,6 +5718,13 @@
                 <w:szCs w:val="24"/>
               </w:rPr>
               <w:t>Selenium + TestNG</w:t>
+            </w:r>
+            <w:r>
+              <w:rPr>
+                <w:sz w:val="24"/>
+                <w:szCs w:val="24"/>
+              </w:rPr>
+              <w:t>/Cucumber</w:t>
             </w:r>
           </w:p>
         </w:tc>
